--- a/cartas/word/87654321Y.docx
+++ b/cartas/word/87654321Y.docx
@@ -6,7 +6,7 @@
       <w:r>
         <w:t>Usuario: francisco@gmail.com</w:t>
         <w:br/>
-        <w:t>Password: NCDWEGUDU451</w:t>
+        <w:t>Password: KHHQQQKGL765</w:t>
       </w:r>
     </w:p>
   </w:body>

--- a/cartas/word/87654321Y.docx
+++ b/cartas/word/87654321Y.docx
@@ -4,9 +4,9 @@
   <w:body>
     <w:p>
       <w:r>
-        <w:t>Usuario: francisco@gmail.com</w:t>
+        <w:t>Usuario: 87654321Y</w:t>
         <w:br/>
-        <w:t>Password: KHHQQQKGL765</w:t>
+        <w:t>Password: WTIUCSABK071</w:t>
       </w:r>
     </w:p>
   </w:body>
